--- a/Files_Жаркова В.А/ТЗ_Жаркова В.А..docx
+++ b/Files_Жаркова В.А/ТЗ_Жаркова В.А..docx
@@ -804,15 +804,6 @@
           <w:lang w:eastAsia="en-US"/>
         </w:rPr>
         <w:br/>
-      </w:r>
-      <w:r>
-        <w:rPr>
-          <w:rFonts w:ascii="Times New Roman" w:eastAsia="Calibri" w:hAnsi="Times New Roman"/>
-          <w:sz w:val="28"/>
-          <w:szCs w:val="22"/>
-          <w:u w:val="single"/>
-          <w:lang w:eastAsia="en-US"/>
-        </w:rPr>
         <w:t>ZC2zLS</w:t>
       </w:r>
       <w:proofErr w:type="spellStart"/>
@@ -1167,6 +1158,17 @@
           <w:u w:val="single"/>
           <w:lang w:eastAsia="en-US"/>
         </w:rPr>
+        <w:t>https://web-design-group.github.io/final-website-ZharkovaViktoriya/</w:t>
+      </w:r>
+      <w:r>
+        <w:rPr>
+          <w:rFonts w:ascii="Times New Roman" w:eastAsia="Calibri" w:hAnsi="Times New Roman"/>
+          <w:color w:val="000000"/>
+          <w:sz w:val="28"/>
+          <w:szCs w:val="22"/>
+          <w:u w:val="single"/>
+          <w:lang w:eastAsia="en-US"/>
+        </w:rPr>
         <w:tab/>
       </w:r>
     </w:p>
@@ -1203,7 +1205,6 @@
     <w:p>
       <w:pPr>
         <w:spacing w:line="360" w:lineRule="auto"/>
-        <w:ind w:firstLine="7655"/>
         <w:jc w:val="both"/>
         <w:rPr>
           <w:rFonts w:ascii="Times New Roman" w:eastAsia="Calibri" w:hAnsi="Times New Roman"/>
@@ -1243,19 +1244,6 @@
     <w:p>
       <w:pPr>
         <w:spacing w:line="360" w:lineRule="auto"/>
-        <w:jc w:val="both"/>
-        <w:rPr>
-          <w:rFonts w:ascii="Times New Roman" w:eastAsia="Calibri" w:hAnsi="Times New Roman"/>
-          <w:color w:val="000000"/>
-          <w:sz w:val="20"/>
-          <w:szCs w:val="20"/>
-          <w:lang w:eastAsia="en-US"/>
-        </w:rPr>
-      </w:pPr>
-    </w:p>
-    <w:p>
-      <w:pPr>
-        <w:spacing w:line="360" w:lineRule="auto"/>
         <w:jc w:val="center"/>
         <w:rPr>
           <w:rFonts w:ascii="Times New Roman" w:eastAsia="Calibri" w:hAnsi="Times New Roman"/>
@@ -1332,6 +1320,13 @@
     </w:p>
     <w:sdt>
       <w:sdtPr>
+        <w:rPr>
+          <w:rFonts w:asciiTheme="minorHAnsi" w:eastAsiaTheme="minorEastAsia" w:hAnsiTheme="minorHAnsi" w:cs="Times New Roman"/>
+          <w:color w:val="auto"/>
+          <w:sz w:val="24"/>
+          <w:szCs w:val="24"/>
+          <w:lang w:val="ru-RU" w:eastAsia="ru-RU"/>
+        </w:rPr>
         <w:id w:val="626436427"/>
         <w:docPartObj>
           <w:docPartGallery w:val="Table of Contents"/>
@@ -1340,14 +1335,12 @@
       </w:sdtPr>
       <w:sdtEndPr>
         <w:rPr>
-          <w:rFonts w:ascii="Times New Roman" w:eastAsiaTheme="minorEastAsia" w:hAnsi="Times New Roman" w:cs="Times New Roman"/>
+          <w:rFonts w:ascii="Times New Roman" w:hAnsi="Times New Roman"/>
           <w:b/>
           <w:bCs/>
           <w:noProof/>
-          <w:color w:val="auto"/>
-          <w:sz w:val="28"/>
-          <w:szCs w:val="28"/>
-          <w:lang w:val="ru-RU" w:eastAsia="ru-RU"/>
+          <w:sz w:val="28"/>
+          <w:szCs w:val="28"/>
         </w:rPr>
       </w:sdtEndPr>
       <w:sdtContent>
@@ -6577,25 +6570,7 @@
           <w:szCs w:val="28"/>
           <w:lang w:eastAsia="en-US"/>
         </w:rPr>
-        <w:t xml:space="preserve"> </w:t>
-      </w:r>
-      <w:r>
-        <w:rPr>
-          <w:rFonts w:ascii="Times New Roman" w:eastAsia="Calibri" w:hAnsi="Times New Roman"/>
-          <w:sz w:val="28"/>
-          <w:szCs w:val="28"/>
-          <w:lang w:eastAsia="en-US"/>
-        </w:rPr>
-        <w:t>и нажимает кнопку «Оплатить»</w:t>
-      </w:r>
-      <w:r>
-        <w:rPr>
-          <w:rFonts w:ascii="Times New Roman" w:eastAsia="Calibri" w:hAnsi="Times New Roman"/>
-          <w:sz w:val="28"/>
-          <w:szCs w:val="28"/>
-          <w:lang w:eastAsia="en-US"/>
-        </w:rPr>
-        <w:t>;</w:t>
+        <w:t xml:space="preserve"> и нажимает кнопку «Оплатить»;</w:t>
       </w:r>
     </w:p>
     <w:p>
@@ -9851,10 +9826,7 @@
         <w:t xml:space="preserve"> </w:t>
       </w:r>
       <w:r>
-        <w:t>«</w:t>
-      </w:r>
-      <w:r>
-        <w:t>ЗАГРУЗКА ФАЙЛА</w:t>
+        <w:t>«ЗАГРУЗКА ФАЙЛА</w:t>
       </w:r>
       <w:r>
         <w:t>»</w:t>
@@ -10770,10 +10742,7 @@
         <w:t xml:space="preserve"> </w:t>
       </w:r>
       <w:r>
-        <w:t>«</w:t>
-      </w:r>
-      <w:r>
-        <w:t>КАТАЛОГ</w:t>
+        <w:t>«КАТАЛОГ</w:t>
       </w:r>
       <w:r>
         <w:t>»</w:t>
@@ -11585,15 +11554,7 @@
           <w:sz w:val="28"/>
           <w:szCs w:val="28"/>
         </w:rPr>
-        <w:t>Кнопка «Каталог» на странице «Карточка товара»</w:t>
-      </w:r>
-      <w:r>
-        <w:rPr>
-          <w:rFonts w:ascii="Times New Roman" w:hAnsi="Times New Roman"/>
-          <w:sz w:val="28"/>
-          <w:szCs w:val="28"/>
-        </w:rPr>
-        <w:t>;</w:t>
+        <w:t>Кнопка «Каталог» на странице «Карточка товара»;</w:t>
       </w:r>
     </w:p>
     <w:p>
@@ -12275,23 +12236,7 @@
           <w:sz w:val="28"/>
           <w:szCs w:val="28"/>
         </w:rPr>
-        <w:t>Кнопка «Добавить в корзину»</w:t>
-      </w:r>
-      <w:r>
-        <w:rPr>
-          <w:rFonts w:ascii="Times New Roman" w:hAnsi="Times New Roman"/>
-          <w:sz w:val="28"/>
-          <w:szCs w:val="28"/>
-        </w:rPr>
-        <w:t xml:space="preserve"> </w:t>
-      </w:r>
-      <w:r>
-        <w:rPr>
-          <w:rFonts w:ascii="Times New Roman" w:hAnsi="Times New Roman"/>
-          <w:sz w:val="28"/>
-          <w:szCs w:val="28"/>
-        </w:rPr>
-        <w:t>– для добавления товара с выбранными характеристиками в корзину;</w:t>
+        <w:t>Кнопка «Добавить в корзину» – для добавления товара с выбранными характеристиками в корзину;</w:t>
       </w:r>
     </w:p>
     <w:p>
@@ -12523,31 +12468,7 @@
           <w:sz w:val="28"/>
           <w:szCs w:val="28"/>
         </w:rPr>
-        <w:t>Карточка товара на</w:t>
-      </w:r>
-      <w:r>
-        <w:rPr>
-          <w:rFonts w:ascii="Times New Roman" w:hAnsi="Times New Roman"/>
-          <w:sz w:val="28"/>
-          <w:szCs w:val="28"/>
-        </w:rPr>
-        <w:t xml:space="preserve"> страниц</w:t>
-      </w:r>
-      <w:r>
-        <w:rPr>
-          <w:rFonts w:ascii="Times New Roman" w:hAnsi="Times New Roman"/>
-          <w:sz w:val="28"/>
-          <w:szCs w:val="28"/>
-        </w:rPr>
-        <w:t>е</w:t>
-      </w:r>
-      <w:r>
-        <w:rPr>
-          <w:rFonts w:ascii="Times New Roman" w:hAnsi="Times New Roman"/>
-          <w:sz w:val="28"/>
-          <w:szCs w:val="28"/>
-        </w:rPr>
-        <w:t xml:space="preserve"> «Каталог».</w:t>
+        <w:t>Карточка товара на странице «Каталог».</w:t>
       </w:r>
     </w:p>
     <w:p>
@@ -14284,25 +14205,13 @@
       <w:bookmarkStart w:id="27" w:name="_Toc216376334"/>
       <w:r>
         <w:lastRenderedPageBreak/>
-        <w:t>1</w:t>
-      </w:r>
-      <w:r>
-        <w:t>1</w:t>
-      </w:r>
-      <w:r>
-        <w:t xml:space="preserve"> СТРАНИЦА №</w:t>
+        <w:t>11 СТРАНИЦА №</w:t>
       </w:r>
       <w:r>
         <w:t>9</w:t>
       </w:r>
       <w:r>
-        <w:t xml:space="preserve"> «</w:t>
-      </w:r>
-      <w:r>
-        <w:t>УСПЕШНОЕ ОФОРМЛЕНИЕ</w:t>
-      </w:r>
-      <w:r>
-        <w:t>»</w:t>
+        <w:t xml:space="preserve"> «УСПЕШНОЕ ОФОРМЛЕНИЕ»</w:t>
       </w:r>
       <w:bookmarkEnd w:id="27"/>
     </w:p>
@@ -18073,7 +17982,7 @@
     <w:lsdException w:name="Table Web 2" w:semiHidden="1" w:unhideWhenUsed="1"/>
     <w:lsdException w:name="Table Web 3" w:semiHidden="1" w:unhideWhenUsed="1"/>
     <w:lsdException w:name="Balloon Text" w:semiHidden="1" w:unhideWhenUsed="1"/>
-    <w:lsdException w:name="Table Grid" w:semiHidden="1" w:uiPriority="59" w:unhideWhenUsed="1"/>
+    <w:lsdException w:name="Table Grid" w:uiPriority="59"/>
     <w:lsdException w:name="Table Theme" w:semiHidden="1" w:unhideWhenUsed="1"/>
     <w:lsdException w:name="Placeholder Text" w:semiHidden="1"/>
     <w:lsdException w:name="No Spacing" w:uiPriority="1" w:qFormat="1"/>

--- a/Files_Жаркова В.А/ТЗ_Жаркова В.А..docx
+++ b/Files_Жаркова В.А/ТЗ_Жаркова В.А..docx
@@ -793,236 +793,531 @@
           <w:u w:val="single"/>
           <w:lang w:eastAsia="en-US"/>
         </w:rPr>
-        <w:t>https://www.figma.com/design/FVP33qIro17</w:t>
-      </w:r>
-      <w:r>
-        <w:rPr>
-          <w:rFonts w:ascii="Times New Roman" w:eastAsia="Calibri" w:hAnsi="Times New Roman"/>
-          <w:sz w:val="28"/>
-          <w:szCs w:val="22"/>
-          <w:u w:val="single"/>
-          <w:lang w:eastAsia="en-US"/>
-        </w:rPr>
-        <w:br/>
-        <w:t>ZC2zLS</w:t>
+        <w:t>https://www.figma.com/design/FVP33</w:t>
       </w:r>
       <w:proofErr w:type="spellStart"/>
       <w:r>
         <w:rPr>
           <w:rFonts w:ascii="Times New Roman" w:eastAsia="Calibri" w:hAnsi="Times New Roman"/>
-          <w:color w:val="000000"/>
           <w:sz w:val="28"/>
           <w:szCs w:val="22"/>
           <w:u w:val="single"/>
           <w:lang w:val="en-US" w:eastAsia="en-US"/>
         </w:rPr>
-        <w:t>FCPrf</w:t>
+        <w:t>qIro</w:t>
       </w:r>
       <w:proofErr w:type="spellEnd"/>
       <w:r>
         <w:rPr>
           <w:rFonts w:ascii="Times New Roman" w:eastAsia="Calibri" w:hAnsi="Times New Roman"/>
-          <w:color w:val="000000"/>
           <w:sz w:val="28"/>
           <w:szCs w:val="22"/>
           <w:u w:val="single"/>
           <w:lang w:eastAsia="en-US"/>
         </w:rPr>
-        <w:t>/</w:t>
-      </w:r>
-      <w:r>
-        <w:rPr>
-          <w:rFonts w:ascii="Times New Roman" w:eastAsia="Calibri" w:hAnsi="Times New Roman"/>
-          <w:color w:val="000000"/>
+        <w:t>17</w:t>
+      </w:r>
+      <w:r>
+        <w:rPr>
+          <w:rFonts w:ascii="Times New Roman" w:eastAsia="Calibri" w:hAnsi="Times New Roman"/>
           <w:sz w:val="28"/>
           <w:szCs w:val="22"/>
           <w:u w:val="single"/>
           <w:lang w:val="en-US" w:eastAsia="en-US"/>
         </w:rPr>
-        <w:t>final</w:t>
-      </w:r>
-      <w:r>
-        <w:rPr>
-          <w:rFonts w:ascii="Times New Roman" w:eastAsia="Calibri" w:hAnsi="Times New Roman"/>
-          <w:color w:val="000000"/>
+        <w:t>Z</w:t>
+      </w:r>
+      <w:r>
+        <w:rPr>
+          <w:rFonts w:ascii="Times New Roman" w:eastAsia="Calibri" w:hAnsi="Times New Roman"/>
           <w:sz w:val="28"/>
           <w:szCs w:val="22"/>
           <w:u w:val="single"/>
           <w:lang w:eastAsia="en-US"/>
         </w:rPr>
-        <w:t>-</w:t>
-      </w:r>
-      <w:r>
-        <w:rPr>
-          <w:rFonts w:ascii="Times New Roman" w:eastAsia="Calibri" w:hAnsi="Times New Roman"/>
-          <w:color w:val="000000"/>
+        <w:br/>
+      </w:r>
+      <w:r>
+        <w:rPr>
+          <w:rFonts w:ascii="Times New Roman" w:eastAsia="Calibri" w:hAnsi="Times New Roman"/>
           <w:sz w:val="28"/>
           <w:szCs w:val="22"/>
           <w:u w:val="single"/>
           <w:lang w:val="en-US" w:eastAsia="en-US"/>
         </w:rPr>
-        <w:t>site</w:t>
-      </w:r>
-      <w:r>
-        <w:rPr>
-          <w:rFonts w:ascii="Times New Roman" w:eastAsia="Calibri" w:hAnsi="Times New Roman"/>
-          <w:color w:val="000000"/>
+        <w:t>C</w:t>
+      </w:r>
+      <w:r>
+        <w:rPr>
+          <w:rFonts w:ascii="Times New Roman" w:eastAsia="Calibri" w:hAnsi="Times New Roman"/>
           <w:sz w:val="28"/>
           <w:szCs w:val="22"/>
           <w:u w:val="single"/>
           <w:lang w:eastAsia="en-US"/>
         </w:rPr>
-        <w:t>?</w:t>
-      </w:r>
-      <w:r>
-        <w:rPr>
-          <w:rFonts w:ascii="Times New Roman" w:eastAsia="Calibri" w:hAnsi="Times New Roman"/>
-          <w:color w:val="000000"/>
+        <w:t>2</w:t>
+      </w:r>
+      <w:proofErr w:type="spellStart"/>
+      <w:r>
+        <w:rPr>
+          <w:rFonts w:ascii="Times New Roman" w:eastAsia="Calibri" w:hAnsi="Times New Roman"/>
           <w:sz w:val="28"/>
           <w:szCs w:val="22"/>
           <w:u w:val="single"/>
           <w:lang w:val="en-US" w:eastAsia="en-US"/>
         </w:rPr>
-        <w:t>node</w:t>
-      </w:r>
-      <w:r>
-        <w:rPr>
-          <w:rFonts w:ascii="Times New Roman" w:eastAsia="Calibri" w:hAnsi="Times New Roman"/>
-          <w:color w:val="000000"/>
+        <w:t>zLSFCPrf</w:t>
+      </w:r>
+      <w:proofErr w:type="spellEnd"/>
+      <w:r>
+        <w:rPr>
+          <w:rFonts w:ascii="Times New Roman" w:eastAsia="Calibri" w:hAnsi="Times New Roman"/>
           <w:sz w:val="28"/>
           <w:szCs w:val="22"/>
           <w:u w:val="single"/>
           <w:lang w:eastAsia="en-US"/>
         </w:rPr>
-        <w:t>-</w:t>
-      </w:r>
-      <w:r>
-        <w:rPr>
-          <w:rFonts w:ascii="Times New Roman" w:eastAsia="Calibri" w:hAnsi="Times New Roman"/>
-          <w:color w:val="000000"/>
+        <w:t>/</w:t>
+      </w:r>
+      <w:r>
+        <w:rPr>
+          <w:rFonts w:ascii="Times New Roman" w:eastAsia="Calibri" w:hAnsi="Times New Roman"/>
           <w:sz w:val="28"/>
           <w:szCs w:val="22"/>
           <w:u w:val="single"/>
           <w:lang w:val="en-US" w:eastAsia="en-US"/>
         </w:rPr>
-        <w:t>id</w:t>
-      </w:r>
-      <w:r>
-        <w:rPr>
-          <w:rFonts w:ascii="Times New Roman" w:eastAsia="Calibri" w:hAnsi="Times New Roman"/>
-          <w:color w:val="000000"/>
+        <w:t>Figma</w:t>
+      </w:r>
+      <w:r>
+        <w:rPr>
+          <w:rFonts w:ascii="Times New Roman" w:eastAsia="Calibri" w:hAnsi="Times New Roman"/>
           <w:sz w:val="28"/>
           <w:szCs w:val="22"/>
           <w:u w:val="single"/>
           <w:lang w:eastAsia="en-US"/>
         </w:rPr>
-        <w:t>=1012-2&amp;</w:t>
-      </w:r>
-      <w:r>
-        <w:rPr>
-          <w:rFonts w:ascii="Times New Roman" w:eastAsia="Calibri" w:hAnsi="Times New Roman"/>
-          <w:color w:val="000000"/>
+        <w:t>_%</w:t>
+      </w:r>
+      <w:r>
+        <w:rPr>
+          <w:rFonts w:ascii="Times New Roman" w:eastAsia="Calibri" w:hAnsi="Times New Roman"/>
           <w:sz w:val="28"/>
           <w:szCs w:val="22"/>
           <w:u w:val="single"/>
           <w:lang w:val="en-US" w:eastAsia="en-US"/>
         </w:rPr>
-        <w:t>t</w:t>
-      </w:r>
-      <w:r>
-        <w:rPr>
-          <w:rFonts w:ascii="Times New Roman" w:eastAsia="Calibri" w:hAnsi="Times New Roman"/>
-          <w:color w:val="000000"/>
+        <w:t>D</w:t>
+      </w:r>
+      <w:r>
+        <w:rPr>
+          <w:rFonts w:ascii="Times New Roman" w:eastAsia="Calibri" w:hAnsi="Times New Roman"/>
           <w:sz w:val="28"/>
           <w:szCs w:val="22"/>
           <w:u w:val="single"/>
           <w:lang w:eastAsia="en-US"/>
         </w:rPr>
-        <w:t>=</w:t>
-      </w:r>
-      <w:r>
-        <w:rPr>
-          <w:rFonts w:ascii="Times New Roman" w:eastAsia="Calibri" w:hAnsi="Times New Roman"/>
-          <w:color w:val="000000"/>
+        <w:t>0%96%</w:t>
+      </w:r>
+      <w:r>
+        <w:rPr>
+          <w:rFonts w:ascii="Times New Roman" w:eastAsia="Calibri" w:hAnsi="Times New Roman"/>
           <w:sz w:val="28"/>
           <w:szCs w:val="22"/>
           <w:u w:val="single"/>
           <w:lang w:val="en-US" w:eastAsia="en-US"/>
         </w:rPr>
-        <w:t>W</w:t>
-      </w:r>
-      <w:r>
-        <w:rPr>
-          <w:rFonts w:ascii="Times New Roman" w:eastAsia="Calibri" w:hAnsi="Times New Roman"/>
-          <w:color w:val="000000"/>
+        <w:t>D</w:t>
+      </w:r>
+      <w:r>
+        <w:rPr>
+          <w:rFonts w:ascii="Times New Roman" w:eastAsia="Calibri" w:hAnsi="Times New Roman"/>
           <w:sz w:val="28"/>
           <w:szCs w:val="22"/>
           <w:u w:val="single"/>
           <w:lang w:eastAsia="en-US"/>
         </w:rPr>
-        <w:t>0</w:t>
-      </w:r>
-      <w:proofErr w:type="spellStart"/>
-      <w:r>
-        <w:rPr>
-          <w:rFonts w:ascii="Times New Roman" w:eastAsia="Calibri" w:hAnsi="Times New Roman"/>
-          <w:color w:val="000000"/>
+        <w:t>0%</w:t>
+      </w:r>
+      <w:r>
+        <w:rPr>
+          <w:rFonts w:ascii="Times New Roman" w:eastAsia="Calibri" w:hAnsi="Times New Roman"/>
           <w:sz w:val="28"/>
           <w:szCs w:val="22"/>
           <w:u w:val="single"/>
           <w:lang w:val="en-US" w:eastAsia="en-US"/>
         </w:rPr>
-        <w:t>LERHxBGJ</w:t>
-      </w:r>
-      <w:proofErr w:type="spellEnd"/>
-      <w:r>
-        <w:rPr>
-          <w:rFonts w:ascii="Times New Roman" w:eastAsia="Calibri" w:hAnsi="Times New Roman"/>
-          <w:color w:val="000000"/>
+        <w:t>B</w:t>
+      </w:r>
+      <w:r>
+        <w:rPr>
+          <w:rFonts w:ascii="Times New Roman" w:eastAsia="Calibri" w:hAnsi="Times New Roman"/>
           <w:sz w:val="28"/>
           <w:szCs w:val="22"/>
           <w:u w:val="single"/>
           <w:lang w:eastAsia="en-US"/>
         </w:rPr>
-        <w:t>2</w:t>
-      </w:r>
-      <w:r>
-        <w:rPr>
-          <w:rFonts w:ascii="Times New Roman" w:eastAsia="Calibri" w:hAnsi="Times New Roman"/>
-          <w:color w:val="000000"/>
+        <w:t>0%</w:t>
+      </w:r>
+      <w:r>
+        <w:rPr>
+          <w:rFonts w:ascii="Times New Roman" w:eastAsia="Calibri" w:hAnsi="Times New Roman"/>
           <w:sz w:val="28"/>
           <w:szCs w:val="22"/>
           <w:u w:val="single"/>
           <w:lang w:val="en-US" w:eastAsia="en-US"/>
         </w:rPr>
-        <w:t>Pk</w:t>
-      </w:r>
-      <w:r>
-        <w:rPr>
-          <w:rFonts w:ascii="Times New Roman" w:eastAsia="Calibri" w:hAnsi="Times New Roman"/>
-          <w:color w:val="000000"/>
+        <w:t>D</w:t>
+      </w:r>
+      <w:r>
+        <w:rPr>
+          <w:rFonts w:ascii="Times New Roman" w:eastAsia="Calibri" w:hAnsi="Times New Roman"/>
           <w:sz w:val="28"/>
           <w:szCs w:val="22"/>
           <w:u w:val="single"/>
           <w:lang w:eastAsia="en-US"/>
         </w:rPr>
-        <w:t>7</w:t>
-      </w:r>
-      <w:r>
-        <w:rPr>
-          <w:rFonts w:ascii="Times New Roman" w:eastAsia="Calibri" w:hAnsi="Times New Roman"/>
-          <w:color w:val="000000"/>
+        <w:t>1%80%</w:t>
+      </w:r>
+      <w:r>
+        <w:rPr>
+          <w:rFonts w:ascii="Times New Roman" w:eastAsia="Calibri" w:hAnsi="Times New Roman"/>
           <w:sz w:val="28"/>
           <w:szCs w:val="22"/>
           <w:u w:val="single"/>
           <w:lang w:val="en-US" w:eastAsia="en-US"/>
         </w:rPr>
-        <w:t>Kg</w:t>
-      </w:r>
-      <w:r>
-        <w:rPr>
-          <w:rFonts w:ascii="Times New Roman" w:eastAsia="Calibri" w:hAnsi="Times New Roman"/>
-          <w:color w:val="000000"/>
+        <w:t>D</w:t>
+      </w:r>
+      <w:r>
+        <w:rPr>
+          <w:rFonts w:ascii="Times New Roman" w:eastAsia="Calibri" w:hAnsi="Times New Roman"/>
+          <w:sz w:val="28"/>
+          <w:szCs w:val="22"/>
+          <w:u w:val="single"/>
+          <w:lang w:eastAsia="en-US"/>
+        </w:rPr>
+        <w:t>0%</w:t>
+      </w:r>
+      <w:r>
+        <w:rPr>
+          <w:rFonts w:ascii="Times New Roman" w:eastAsia="Calibri" w:hAnsi="Times New Roman"/>
+          <w:sz w:val="28"/>
+          <w:szCs w:val="22"/>
+          <w:u w:val="single"/>
+          <w:lang w:val="en-US" w:eastAsia="en-US"/>
+        </w:rPr>
+        <w:t>BA</w:t>
+      </w:r>
+      <w:r>
+        <w:rPr>
+          <w:rFonts w:ascii="Times New Roman" w:eastAsia="Calibri" w:hAnsi="Times New Roman"/>
+          <w:sz w:val="28"/>
+          <w:szCs w:val="22"/>
+          <w:u w:val="single"/>
+          <w:lang w:eastAsia="en-US"/>
+        </w:rPr>
+        <w:t>%</w:t>
+      </w:r>
+      <w:r>
+        <w:rPr>
+          <w:rFonts w:ascii="Times New Roman" w:eastAsia="Calibri" w:hAnsi="Times New Roman"/>
+          <w:sz w:val="28"/>
+          <w:szCs w:val="22"/>
+          <w:u w:val="single"/>
+          <w:lang w:val="en-US" w:eastAsia="en-US"/>
+        </w:rPr>
+        <w:t>D</w:t>
+      </w:r>
+      <w:r>
+        <w:rPr>
+          <w:rFonts w:ascii="Times New Roman" w:eastAsia="Calibri" w:hAnsi="Times New Roman"/>
+          <w:sz w:val="28"/>
+          <w:szCs w:val="22"/>
+          <w:u w:val="single"/>
+          <w:lang w:eastAsia="en-US"/>
+        </w:rPr>
+        <w:t>0%</w:t>
+      </w:r>
+      <w:r>
+        <w:rPr>
+          <w:rFonts w:ascii="Times New Roman" w:eastAsia="Calibri" w:hAnsi="Times New Roman"/>
+          <w:sz w:val="28"/>
+          <w:szCs w:val="22"/>
+          <w:u w:val="single"/>
+          <w:lang w:val="en-US" w:eastAsia="en-US"/>
+        </w:rPr>
+        <w:t>BE</w:t>
+      </w:r>
+      <w:r>
+        <w:rPr>
+          <w:rFonts w:ascii="Times New Roman" w:eastAsia="Calibri" w:hAnsi="Times New Roman"/>
+          <w:sz w:val="28"/>
+          <w:szCs w:val="22"/>
+          <w:u w:val="single"/>
+          <w:lang w:eastAsia="en-US"/>
+        </w:rPr>
+        <w:t>%</w:t>
+      </w:r>
+      <w:r>
+        <w:rPr>
+          <w:rFonts w:ascii="Times New Roman" w:eastAsia="Calibri" w:hAnsi="Times New Roman"/>
+          <w:sz w:val="28"/>
+          <w:szCs w:val="22"/>
+          <w:u w:val="single"/>
+          <w:lang w:val="en-US" w:eastAsia="en-US"/>
+        </w:rPr>
+        <w:t>D</w:t>
+      </w:r>
+      <w:r>
+        <w:rPr>
+          <w:rFonts w:ascii="Times New Roman" w:eastAsia="Calibri" w:hAnsi="Times New Roman"/>
+          <w:sz w:val="28"/>
+          <w:szCs w:val="22"/>
+          <w:u w:val="single"/>
+          <w:lang w:eastAsia="en-US"/>
+        </w:rPr>
+        <w:t>0%</w:t>
+      </w:r>
+      <w:r>
+        <w:rPr>
+          <w:rFonts w:ascii="Times New Roman" w:eastAsia="Calibri" w:hAnsi="Times New Roman"/>
+          <w:sz w:val="28"/>
+          <w:szCs w:val="22"/>
+          <w:u w:val="single"/>
+          <w:lang w:val="en-US" w:eastAsia="en-US"/>
+        </w:rPr>
+        <w:t>B</w:t>
+      </w:r>
+      <w:r>
+        <w:rPr>
+          <w:rFonts w:ascii="Times New Roman" w:eastAsia="Calibri" w:hAnsi="Times New Roman"/>
+          <w:sz w:val="28"/>
+          <w:szCs w:val="22"/>
+          <w:u w:val="single"/>
+          <w:lang w:eastAsia="en-US"/>
+        </w:rPr>
+        <w:t>2%</w:t>
+      </w:r>
+      <w:r>
+        <w:rPr>
+          <w:rFonts w:ascii="Times New Roman" w:eastAsia="Calibri" w:hAnsi="Times New Roman"/>
+          <w:sz w:val="28"/>
+          <w:szCs w:val="22"/>
+          <w:u w:val="single"/>
+          <w:lang w:val="en-US" w:eastAsia="en-US"/>
+        </w:rPr>
+        <w:t>D</w:t>
+      </w:r>
+      <w:r>
+        <w:rPr>
+          <w:rFonts w:ascii="Times New Roman" w:eastAsia="Calibri" w:hAnsi="Times New Roman"/>
+          <w:sz w:val="28"/>
+          <w:szCs w:val="22"/>
+          <w:u w:val="single"/>
+          <w:lang w:eastAsia="en-US"/>
+        </w:rPr>
+        <w:t>0%</w:t>
+      </w:r>
+      <w:r>
+        <w:rPr>
+          <w:rFonts w:ascii="Times New Roman" w:eastAsia="Calibri" w:hAnsi="Times New Roman"/>
+          <w:sz w:val="28"/>
+          <w:szCs w:val="22"/>
+          <w:u w:val="single"/>
+          <w:lang w:val="en-US" w:eastAsia="en-US"/>
+        </w:rPr>
+        <w:t>B</w:t>
+      </w:r>
+      <w:r>
+        <w:rPr>
+          <w:rFonts w:ascii="Times New Roman" w:eastAsia="Calibri" w:hAnsi="Times New Roman"/>
+          <w:sz w:val="28"/>
+          <w:szCs w:val="22"/>
+          <w:u w:val="single"/>
+          <w:lang w:eastAsia="en-US"/>
+        </w:rPr>
+        <w:t>0-%</w:t>
+      </w:r>
+      <w:r>
+        <w:rPr>
+          <w:rFonts w:ascii="Times New Roman" w:eastAsia="Calibri" w:hAnsi="Times New Roman"/>
+          <w:sz w:val="28"/>
+          <w:szCs w:val="22"/>
+          <w:u w:val="single"/>
+          <w:lang w:val="en-US" w:eastAsia="en-US"/>
+        </w:rPr>
+        <w:t>D</w:t>
+      </w:r>
+      <w:r>
+        <w:rPr>
+          <w:rFonts w:ascii="Times New Roman" w:eastAsia="Calibri" w:hAnsi="Times New Roman"/>
+          <w:sz w:val="28"/>
+          <w:szCs w:val="22"/>
+          <w:u w:val="single"/>
+          <w:lang w:eastAsia="en-US"/>
+        </w:rPr>
+        <w:t>0%92.%</w:t>
+      </w:r>
+      <w:r>
+        <w:rPr>
+          <w:rFonts w:ascii="Times New Roman" w:eastAsia="Calibri" w:hAnsi="Times New Roman"/>
+          <w:sz w:val="28"/>
+          <w:szCs w:val="22"/>
+          <w:u w:val="single"/>
+          <w:lang w:val="en-US" w:eastAsia="en-US"/>
+        </w:rPr>
+        <w:t>D</w:t>
+      </w:r>
+      <w:r>
+        <w:rPr>
+          <w:rFonts w:ascii="Times New Roman" w:eastAsia="Calibri" w:hAnsi="Times New Roman"/>
+          <w:sz w:val="28"/>
+          <w:szCs w:val="22"/>
+          <w:u w:val="single"/>
+          <w:lang w:eastAsia="en-US"/>
+        </w:rPr>
+        <w:t>0%90.?</w:t>
+      </w:r>
+      <w:r>
+        <w:rPr>
+          <w:rFonts w:ascii="Times New Roman" w:eastAsia="Calibri" w:hAnsi="Times New Roman"/>
+          <w:sz w:val="28"/>
+          <w:szCs w:val="22"/>
+          <w:u w:val="single"/>
+          <w:lang w:val="en-US" w:eastAsia="en-US"/>
+        </w:rPr>
+        <w:t>node</w:t>
+      </w:r>
+      <w:r>
+        <w:rPr>
+          <w:rFonts w:ascii="Times New Roman" w:eastAsia="Calibri" w:hAnsi="Times New Roman"/>
+          <w:sz w:val="28"/>
+          <w:szCs w:val="22"/>
+          <w:u w:val="single"/>
+          <w:lang w:eastAsia="en-US"/>
+        </w:rPr>
+        <w:t>-</w:t>
+      </w:r>
+      <w:r>
+        <w:rPr>
+          <w:rFonts w:ascii="Times New Roman" w:eastAsia="Calibri" w:hAnsi="Times New Roman"/>
+          <w:sz w:val="28"/>
+          <w:szCs w:val="22"/>
+          <w:u w:val="single"/>
+          <w:lang w:val="en-US" w:eastAsia="en-US"/>
+        </w:rPr>
+        <w:t>id</w:t>
+      </w:r>
+      <w:r>
+        <w:rPr>
+          <w:rFonts w:ascii="Times New Roman" w:eastAsia="Calibri" w:hAnsi="Times New Roman"/>
+          <w:sz w:val="28"/>
+          <w:szCs w:val="22"/>
+          <w:u w:val="single"/>
+          <w:lang w:eastAsia="en-US"/>
+        </w:rPr>
+        <w:t>=1012-2&amp;</w:t>
+      </w:r>
+      <w:r>
+        <w:rPr>
+          <w:rFonts w:ascii="Times New Roman" w:eastAsia="Calibri" w:hAnsi="Times New Roman"/>
+          <w:sz w:val="28"/>
+          <w:szCs w:val="22"/>
+          <w:u w:val="single"/>
+          <w:lang w:val="en-US" w:eastAsia="en-US"/>
+        </w:rPr>
+        <w:t>t</w:t>
+      </w:r>
+      <w:r>
+        <w:rPr>
+          <w:rFonts w:ascii="Times New Roman" w:eastAsia="Calibri" w:hAnsi="Times New Roman"/>
+          <w:sz w:val="28"/>
+          <w:szCs w:val="22"/>
+          <w:u w:val="single"/>
+          <w:lang w:eastAsia="en-US"/>
+        </w:rPr>
+        <w:t>=</w:t>
+      </w:r>
+      <w:r>
+        <w:rPr>
+          <w:rFonts w:ascii="Times New Roman" w:eastAsia="Calibri" w:hAnsi="Times New Roman"/>
+          <w:sz w:val="28"/>
+          <w:szCs w:val="22"/>
+          <w:u w:val="single"/>
+          <w:lang w:val="en-US" w:eastAsia="en-US"/>
+        </w:rPr>
+        <w:t>y</w:t>
+      </w:r>
+      <w:r>
+        <w:rPr>
+          <w:rFonts w:ascii="Times New Roman" w:eastAsia="Calibri" w:hAnsi="Times New Roman"/>
+          <w:sz w:val="28"/>
+          <w:szCs w:val="22"/>
+          <w:u w:val="single"/>
+          <w:lang w:eastAsia="en-US"/>
+        </w:rPr>
+        <w:t>13</w:t>
+      </w:r>
+      <w:proofErr w:type="spellStart"/>
+      <w:r>
+        <w:rPr>
+          <w:rFonts w:ascii="Times New Roman" w:eastAsia="Calibri" w:hAnsi="Times New Roman"/>
+          <w:sz w:val="28"/>
+          <w:szCs w:val="22"/>
+          <w:u w:val="single"/>
+          <w:lang w:val="en-US" w:eastAsia="en-US"/>
+        </w:rPr>
+        <w:t>PjW</w:t>
+      </w:r>
+      <w:proofErr w:type="spellEnd"/>
+      <w:r>
+        <w:rPr>
+          <w:rFonts w:ascii="Times New Roman" w:eastAsia="Calibri" w:hAnsi="Times New Roman"/>
+          <w:sz w:val="28"/>
+          <w:szCs w:val="22"/>
+          <w:u w:val="single"/>
+          <w:lang w:eastAsia="en-US"/>
+        </w:rPr>
+        <w:t>8</w:t>
+      </w:r>
+      <w:proofErr w:type="spellStart"/>
+      <w:r>
+        <w:rPr>
+          <w:rFonts w:ascii="Times New Roman" w:eastAsia="Calibri" w:hAnsi="Times New Roman"/>
+          <w:sz w:val="28"/>
+          <w:szCs w:val="22"/>
+          <w:u w:val="single"/>
+          <w:lang w:val="en-US" w:eastAsia="en-US"/>
+        </w:rPr>
+        <w:t>nQVt</w:t>
+      </w:r>
+      <w:proofErr w:type="spellEnd"/>
+      <w:r>
+        <w:rPr>
+          <w:rFonts w:ascii="Times New Roman" w:eastAsia="Calibri" w:hAnsi="Times New Roman"/>
+          <w:sz w:val="28"/>
+          <w:szCs w:val="22"/>
+          <w:u w:val="single"/>
+          <w:lang w:eastAsia="en-US"/>
+        </w:rPr>
+        <w:t>6</w:t>
+      </w:r>
+      <w:proofErr w:type="spellStart"/>
+      <w:r>
+        <w:rPr>
+          <w:rFonts w:ascii="Times New Roman" w:eastAsia="Calibri" w:hAnsi="Times New Roman"/>
+          <w:sz w:val="28"/>
+          <w:szCs w:val="22"/>
+          <w:u w:val="single"/>
+          <w:lang w:val="en-US" w:eastAsia="en-US"/>
+        </w:rPr>
+        <w:t>ZbdM</w:t>
+      </w:r>
+      <w:proofErr w:type="spellEnd"/>
+      <w:r>
+        <w:rPr>
+          <w:rFonts w:ascii="Times New Roman" w:eastAsia="Calibri" w:hAnsi="Times New Roman"/>
           <w:sz w:val="28"/>
           <w:szCs w:val="22"/>
           <w:u w:val="single"/>
@@ -1171,23 +1466,6 @@
         </w:rPr>
         <w:tab/>
       </w:r>
-    </w:p>
-    <w:p>
-      <w:pPr>
-        <w:tabs>
-          <w:tab w:val="left" w:pos="9354"/>
-        </w:tabs>
-        <w:spacing w:line="360" w:lineRule="auto"/>
-        <w:rPr>
-          <w:rFonts w:ascii="Times New Roman" w:eastAsia="Calibri" w:hAnsi="Times New Roman"/>
-          <w:color w:val="000000"/>
-          <w:sz w:val="28"/>
-          <w:szCs w:val="22"/>
-          <w:u w:val="single"/>
-          <w:vertAlign w:val="subscript"/>
-          <w:lang w:eastAsia="en-US"/>
-        </w:rPr>
-      </w:pPr>
     </w:p>
     <w:p>
       <w:pPr>
